--- a/pvc.docx
+++ b/pvc.docx
@@ -711,7 +711,6 @@
       <w:pPr>
         <w:pStyle w:val="ListParagraph"/>
       </w:pPr>
-      <w:bookmarkStart w:id="0" w:name="_GoBack"/>
       <w:r>
         <w:rPr>
           <w:noProof/>
@@ -758,6 +757,172 @@
           </wp:inline>
         </w:drawing>
       </w:r>
+    </w:p>
+    <w:p>
+      <w:pPr>
+        <w:pStyle w:val="ListParagraph"/>
+        <w:numPr>
+          <w:ilvl w:val="0"/>
+          <w:numId w:val="1"/>
+        </w:numPr>
+      </w:pPr>
+      <w:r>
+        <w:br w:type="column"/>
+      </w:r>
+      <w:r>
+        <w:lastRenderedPageBreak/>
+        <w:t xml:space="preserve">Fix </w:t>
+      </w:r>
+      <w:proofErr w:type="spellStart"/>
+      <w:r>
+        <w:t>Conflick</w:t>
+      </w:r>
+      <w:proofErr w:type="spellEnd"/>
+      <w:r>
+        <w:t xml:space="preserve"> </w:t>
+      </w:r>
+      <w:proofErr w:type="spellStart"/>
+      <w:r>
+        <w:t>bằng</w:t>
+      </w:r>
+      <w:proofErr w:type="spellEnd"/>
+      <w:r>
+        <w:t xml:space="preserve"> merge</w:t>
+      </w:r>
+    </w:p>
+    <w:p>
+      <w:pPr>
+        <w:ind w:left="360"/>
+      </w:pPr>
+      <w:proofErr w:type="spellStart"/>
+      <w:r>
+        <w:t>Xung</w:t>
+      </w:r>
+      <w:proofErr w:type="spellEnd"/>
+      <w:r>
+        <w:t xml:space="preserve"> </w:t>
+      </w:r>
+      <w:proofErr w:type="spellStart"/>
+      <w:proofErr w:type="gramStart"/>
+      <w:r>
+        <w:t>đột</w:t>
+      </w:r>
+      <w:proofErr w:type="spellEnd"/>
+      <w:r>
+        <w:t xml:space="preserve"> :</w:t>
+      </w:r>
+      <w:proofErr w:type="gramEnd"/>
+    </w:p>
+    <w:p>
+      <w:pPr>
+        <w:ind w:left="360"/>
+      </w:pPr>
+      <w:r>
+        <w:rPr>
+          <w:noProof/>
+        </w:rPr>
+        <w:drawing>
+          <wp:inline distT="0" distB="0" distL="0" distR="0">
+            <wp:extent cx="5543550" cy="3514725"/>
+            <wp:effectExtent l="0" t="0" r="0" b="9525"/>
+            <wp:docPr id="12" name="Picture 12"/>
+            <wp:cNvGraphicFramePr>
+              <a:graphicFrameLocks xmlns:a="http://schemas.openxmlformats.org/drawingml/2006/main" noChangeAspect="1"/>
+            </wp:cNvGraphicFramePr>
+            <a:graphic xmlns:a="http://schemas.openxmlformats.org/drawingml/2006/main">
+              <a:graphicData uri="http://schemas.openxmlformats.org/drawingml/2006/picture">
+                <pic:pic xmlns:pic="http://schemas.openxmlformats.org/drawingml/2006/picture">
+                  <pic:nvPicPr>
+                    <pic:cNvPr id="0" name="101541149_577341346519581_2337320734331764736_n.png"/>
+                    <pic:cNvPicPr/>
+                  </pic:nvPicPr>
+                  <pic:blipFill>
+                    <a:blip r:embed="rId16">
+                      <a:extLst>
+                        <a:ext uri="{28A0092B-C50C-407E-A947-70E740481C1C}">
+                          <a14:useLocalDpi xmlns:a14="http://schemas.microsoft.com/office/drawing/2010/main" val="0"/>
+                        </a:ext>
+                      </a:extLst>
+                    </a:blip>
+                    <a:stretch>
+                      <a:fillRect/>
+                    </a:stretch>
+                  </pic:blipFill>
+                  <pic:spPr>
+                    <a:xfrm>
+                      <a:off x="0" y="0"/>
+                      <a:ext cx="5543550" cy="3514725"/>
+                    </a:xfrm>
+                    <a:prstGeom prst="rect">
+                      <a:avLst/>
+                    </a:prstGeom>
+                  </pic:spPr>
+                </pic:pic>
+              </a:graphicData>
+            </a:graphic>
+          </wp:inline>
+        </w:drawing>
+      </w:r>
+    </w:p>
+    <w:p>
+      <w:pPr>
+        <w:ind w:left="360"/>
+      </w:pPr>
+      <w:r>
+        <w:t>Fix:</w:t>
+      </w:r>
+    </w:p>
+    <w:p>
+      <w:pPr>
+        <w:pStyle w:val="ListParagraph"/>
+      </w:pPr>
+      <w:r>
+        <w:rPr>
+          <w:noProof/>
+        </w:rPr>
+        <w:drawing>
+          <wp:inline distT="0" distB="0" distL="0" distR="0">
+            <wp:extent cx="5314950" cy="3505200"/>
+            <wp:effectExtent l="0" t="0" r="0" b="0"/>
+            <wp:docPr id="11" name="Picture 11"/>
+            <wp:cNvGraphicFramePr>
+              <a:graphicFrameLocks xmlns:a="http://schemas.openxmlformats.org/drawingml/2006/main" noChangeAspect="1"/>
+            </wp:cNvGraphicFramePr>
+            <a:graphic xmlns:a="http://schemas.openxmlformats.org/drawingml/2006/main">
+              <a:graphicData uri="http://schemas.openxmlformats.org/drawingml/2006/picture">
+                <pic:pic xmlns:pic="http://schemas.openxmlformats.org/drawingml/2006/picture">
+                  <pic:nvPicPr>
+                    <pic:cNvPr id="0" name="101773901_260853008308078_6231050184084684800_n.png"/>
+                    <pic:cNvPicPr/>
+                  </pic:nvPicPr>
+                  <pic:blipFill>
+                    <a:blip r:embed="rId17">
+                      <a:extLst>
+                        <a:ext uri="{28A0092B-C50C-407E-A947-70E740481C1C}">
+                          <a14:useLocalDpi xmlns:a14="http://schemas.microsoft.com/office/drawing/2010/main" val="0"/>
+                        </a:ext>
+                      </a:extLst>
+                    </a:blip>
+                    <a:stretch>
+                      <a:fillRect/>
+                    </a:stretch>
+                  </pic:blipFill>
+                  <pic:spPr>
+                    <a:xfrm>
+                      <a:off x="0" y="0"/>
+                      <a:ext cx="5314950" cy="3505200"/>
+                    </a:xfrm>
+                    <a:prstGeom prst="rect">
+                      <a:avLst/>
+                    </a:prstGeom>
+                  </pic:spPr>
+                </pic:pic>
+              </a:graphicData>
+            </a:graphic>
+          </wp:inline>
+        </w:drawing>
+      </w:r>
+      <w:bookmarkStart w:id="0" w:name="_GoBack"/>
       <w:bookmarkEnd w:id="0"/>
     </w:p>
     <w:sectPr>

--- a/pvc.docx
+++ b/pvc.docx
@@ -505,6 +505,58 @@
     <w:p>
       <w:pPr>
         <w:pStyle w:val="ListParagraph"/>
+      </w:pPr>
+      <w:r>
+        <w:rPr>
+          <w:noProof/>
+        </w:rPr>
+        <w:drawing>
+          <wp:inline distT="0" distB="0" distL="0" distR="0" wp14:anchorId="45DD5489" wp14:editId="5AD6C7ED">
+            <wp:extent cx="5667375" cy="3114675"/>
+            <wp:effectExtent l="0" t="0" r="9525" b="9525"/>
+            <wp:docPr id="13" name="Picture 13"/>
+            <wp:cNvGraphicFramePr>
+              <a:graphicFrameLocks xmlns:a="http://schemas.openxmlformats.org/drawingml/2006/main" noChangeAspect="1"/>
+            </wp:cNvGraphicFramePr>
+            <a:graphic xmlns:a="http://schemas.openxmlformats.org/drawingml/2006/main">
+              <a:graphicData uri="http://schemas.openxmlformats.org/drawingml/2006/picture">
+                <pic:pic xmlns:pic="http://schemas.openxmlformats.org/drawingml/2006/picture">
+                  <pic:nvPicPr>
+                    <pic:cNvPr id="0" name=""/>
+                    <pic:cNvPicPr/>
+                  </pic:nvPicPr>
+                  <pic:blipFill>
+                    <a:blip r:embed="rId13"/>
+                    <a:stretch>
+                      <a:fillRect/>
+                    </a:stretch>
+                  </pic:blipFill>
+                  <pic:spPr>
+                    <a:xfrm>
+                      <a:off x="0" y="0"/>
+                      <a:ext cx="5667375" cy="3114675"/>
+                    </a:xfrm>
+                    <a:prstGeom prst="rect">
+                      <a:avLst/>
+                    </a:prstGeom>
+                  </pic:spPr>
+                </pic:pic>
+              </a:graphicData>
+            </a:graphic>
+          </wp:inline>
+        </w:drawing>
+      </w:r>
+      <w:bookmarkStart w:id="0" w:name="_GoBack"/>
+      <w:bookmarkEnd w:id="0"/>
+    </w:p>
+    <w:p>
+      <w:pPr>
+        <w:pStyle w:val="ListParagraph"/>
+      </w:pPr>
+    </w:p>
+    <w:p>
+      <w:pPr>
+        <w:pStyle w:val="ListParagraph"/>
         <w:numPr>
           <w:ilvl w:val="0"/>
           <w:numId w:val="1"/>
@@ -543,6 +595,7 @@
         <w:rPr>
           <w:noProof/>
         </w:rPr>
+        <w:lastRenderedPageBreak/>
         <w:drawing>
           <wp:inline distT="0" distB="0" distL="0" distR="0">
             <wp:extent cx="5687219" cy="3124636"/>
@@ -559,7 +612,7 @@
                     <pic:cNvPicPr/>
                   </pic:nvPicPr>
                   <pic:blipFill>
-                    <a:blip r:embed="rId13">
+                    <a:blip r:embed="rId14">
                       <a:extLst>
                         <a:ext uri="{28A0092B-C50C-407E-A947-70E740481C1C}">
                           <a14:useLocalDpi xmlns:a14="http://schemas.microsoft.com/office/drawing/2010/main" val="0"/>
@@ -647,7 +700,7 @@
                     <pic:cNvPicPr/>
                   </pic:nvPicPr>
                   <pic:blipFill>
-                    <a:blip r:embed="rId14">
+                    <a:blip r:embed="rId15">
                       <a:extLst>
                         <a:ext uri="{28A0092B-C50C-407E-A947-70E740481C1C}">
                           <a14:useLocalDpi xmlns:a14="http://schemas.microsoft.com/office/drawing/2010/main" val="0"/>
@@ -731,7 +784,7 @@
                     <pic:cNvPicPr/>
                   </pic:nvPicPr>
                   <pic:blipFill>
-                    <a:blip r:embed="rId15">
+                    <a:blip r:embed="rId16">
                       <a:extLst>
                         <a:ext uri="{28A0092B-C50C-407E-A947-70E740481C1C}">
                           <a14:useLocalDpi xmlns:a14="http://schemas.microsoft.com/office/drawing/2010/main" val="0"/>
@@ -837,7 +890,7 @@
                     <pic:cNvPicPr/>
                   </pic:nvPicPr>
                   <pic:blipFill>
-                    <a:blip r:embed="rId16">
+                    <a:blip r:embed="rId17">
                       <a:extLst>
                         <a:ext uri="{28A0092B-C50C-407E-A947-70E740481C1C}">
                           <a14:useLocalDpi xmlns:a14="http://schemas.microsoft.com/office/drawing/2010/main" val="0"/>
@@ -896,7 +949,7 @@
                     <pic:cNvPicPr/>
                   </pic:nvPicPr>
                   <pic:blipFill>
-                    <a:blip r:embed="rId17">
+                    <a:blip r:embed="rId18">
                       <a:extLst>
                         <a:ext uri="{28A0092B-C50C-407E-A947-70E740481C1C}">
                           <a14:useLocalDpi xmlns:a14="http://schemas.microsoft.com/office/drawing/2010/main" val="0"/>
@@ -922,8 +975,6 @@
           </wp:inline>
         </w:drawing>
       </w:r>
-      <w:bookmarkStart w:id="0" w:name="_GoBack"/>
-      <w:bookmarkEnd w:id="0"/>
     </w:p>
     <w:sectPr>
       <w:pgSz w:w="12240" w:h="15840"/>
